--- a/++Templated Entries/++DrJay/Mass Dance/MassDanceTEMPLATEDJJ.docx
+++ b/++Templated Entries/++DrJay/Mass Dance/MassDanceTEMPLATEDJJ.docx
@@ -327,7 +327,6 @@
             <w:placeholder>
               <w:docPart w:val="5A9D4099EA7F0B4684E9DDA0AF03365A"/>
             </w:placeholder>
-            <w:showingPlcHdr/>
             <w:text/>
           </w:sdtPr>
           <w:sdtEndPr/>
@@ -349,9 +348,8 @@
                 <w:r>
                   <w:rPr>
                     <w:b/>
-                    <w:color w:val="808080" w:themeColor="background1" w:themeShade="80"/>
                   </w:rPr>
-                  <w:t>[Enter the headword for your article]</w:t>
+                  <w:t xml:space="preserve">Mass Dance </w:t>
                 </w:r>
               </w:p>
             </w:tc>
@@ -4013,7 +4011,7 @@
 </file>
 
 <file path=customXml/itemProps1.xml><?xml version="1.0" encoding="utf-8"?>
-<ds:datastoreItem xmlns:ds="http://schemas.openxmlformats.org/officeDocument/2006/customXml" ds:itemID="{E6812DEB-5DEE-E743-A5CF-A412FE343A2D}">
+<ds:datastoreItem xmlns:ds="http://schemas.openxmlformats.org/officeDocument/2006/customXml" ds:itemID="{551DDFE5-A325-5B49-BE4B-1E84A91A3F99}">
   <ds:schemaRefs>
     <ds:schemaRef ds:uri="http://schemas.openxmlformats.org/officeDocument/2006/bibliography"/>
   </ds:schemaRefs>

--- a/++Templated Entries/++DrJay/Mass Dance/MassDanceTEMPLATEDJJ.docx
+++ b/++Templated Entries/++DrJay/Mass Dance/MassDanceTEMPLATEDJJ.docx
@@ -473,7 +473,25 @@
               </w:tcPr>
               <w:p>
                 <w:r>
-                  <w:t>The early years of the twentieth century saw a proliferation of mass spectacles, grand events with thousands of participants, frequently involving non-professional performers. These spectacles often re-enacted historical events (</w:t>
+                  <w:t>The early years of the twentieth century saw a pr</w:t>
+                </w:r>
+                <w:r>
+                  <w:t xml:space="preserve">oliferation of mass spectacles and </w:t>
+                </w:r>
+                <w:r>
+                  <w:t>events</w:t>
+                </w:r>
+                <w:r>
+                  <w:t xml:space="preserve"> on a grand scale</w:t>
+                </w:r>
+                <w:r>
+                  <w:t xml:space="preserve"> </w:t>
+                </w:r>
+                <w:r>
+                  <w:t xml:space="preserve">with thousands of participants, frequently including </w:t>
+                </w:r>
+                <w:r>
+                  <w:t>non-professional performers. These spectacles often re-enacted historical events (</w:t>
                 </w:r>
                 <w:r>
                   <w:rPr>
@@ -491,10 +509,28 @@
                   <w:t>18BL, Olympic Youth</w:t>
                 </w:r>
                 <w:r>
-                  <w:t>). Performances crossed both geographical and political borders, encouraged by parties from across the political spectrum and taking place in various countries</w:t>
-                </w:r>
-                <w:r>
-                  <w:t xml:space="preserve">, including </w:t>
+                  <w:t xml:space="preserve">). Performances crossed both geographical and political borders, </w:t>
+                </w:r>
+                <w:r>
+                  <w:t xml:space="preserve">were </w:t>
+                </w:r>
+                <w:r>
+                  <w:t>encouraged by parties from across the political spectrum</w:t>
+                </w:r>
+                <w:r>
+                  <w:t>, and took</w:t>
+                </w:r>
+                <w:r>
+                  <w:t xml:space="preserve"> place in </w:t>
+                </w:r>
+                <w:r>
+                  <w:t>a range of</w:t>
+                </w:r>
+                <w:r>
+                  <w:t xml:space="preserve"> countries</w:t>
+                </w:r>
+                <w:r>
+                  <w:t xml:space="preserve"> including </w:t>
                 </w:r>
                 <w:r>
                   <w:t xml:space="preserve">Germany, Italy, Russia, and </w:t>
@@ -503,19 +539,39 @@
                   <w:t>the United States</w:t>
                 </w:r>
                 <w:r>
-                  <w:t xml:space="preserve">. The aim of these mass spectacles was to unite a crowd, which could number thousands of people, behind </w:t>
+                  <w:t>. The aim of these mass spectacles was to uni</w:t>
+                </w:r>
+                <w:r>
+                  <w:t>te a crowd, which could number in the t</w:t>
+                </w:r>
+                <w:r>
+                  <w:t xml:space="preserve">housands, behind </w:t>
                 </w:r>
                 <w:r>
                   <w:t>a particular</w:t>
                 </w:r>
                 <w:r>
-                  <w:t xml:space="preserve"> position</w:t>
+                  <w:t xml:space="preserve"> </w:t>
+                </w:r>
+                <w:r>
+                  <w:t xml:space="preserve">historical, political, or social </w:t>
+                </w:r>
+                <w:r>
+                  <w:t>position</w:t>
                 </w:r>
                 <w:r>
                   <w:t xml:space="preserve"> or idea</w:t>
                 </w:r>
                 <w:r>
-                  <w:t xml:space="preserve">. By attempting to unite a majority, these performances often ignored, isolated, or marginalized others. Dance and movement techniques were at the very forefront of this genre. The body became a central motif, functioning as an emblem of political emancipation, ethnic superiority, nostalgic tradition, and/or as a mechanized symbol of modernity. </w:t>
+                  <w:t xml:space="preserve">. By attempting to unite a majority, these performances often </w:t>
+                </w:r>
+                <w:r>
+                  <w:t>ignored, isolated, or marginalis</w:t>
+                </w:r>
+                <w:bookmarkStart w:id="0" w:name="_GoBack"/>
+                <w:bookmarkEnd w:id="0"/>
+                <w:r>
+                  <w:t xml:space="preserve">ed others. Dance and movement techniques were at the very forefront of this genre. The body became a central motif, functioning as an emblem of political emancipation, ethnic superiority, nostalgic tradition, and/or as a mechanized symbol of modernity. </w:t>
                 </w:r>
               </w:p>
               <w:p/>
@@ -532,19 +588,29 @@
                 <w:r>
                   <w:t xml:space="preserve">Figure </w:t>
                 </w:r>
-                <w:fldSimple w:instr=" SEQ Figure \* ARABIC ">
-                  <w:r>
-                    <w:rPr>
-                      <w:noProof/>
-                    </w:rPr>
-                    <w:t>1</w:t>
-                  </w:r>
-                </w:fldSimple>
-                <w:r>
-                  <w:t xml:space="preserve"> </w:t>
-                </w:r>
-                <w:r>
-                  <w:t xml:space="preserve">Poster for </w:t>
+                <w:r>
+                  <w:fldChar w:fldCharType="begin"/>
+                </w:r>
+                <w:r>
+                  <w:instrText xml:space="preserve"> SEQ Figure \* ARABIC </w:instrText>
+                </w:r>
+                <w:r>
+                  <w:fldChar w:fldCharType="separate"/>
+                </w:r>
+                <w:r>
+                  <w:rPr>
+                    <w:noProof/>
+                  </w:rPr>
+                  <w:t>1</w:t>
+                </w:r>
+                <w:r>
+                  <w:rPr>
+                    <w:noProof/>
+                  </w:rPr>
+                  <w:fldChar w:fldCharType="end"/>
+                </w:r>
+                <w:r>
+                  <w:t xml:space="preserve"> Poster for </w:t>
                 </w:r>
                 <w:r>
                   <w:rPr>
@@ -815,19 +881,29 @@
                 <w:r>
                   <w:t xml:space="preserve">Figure </w:t>
                 </w:r>
-                <w:fldSimple w:instr=" SEQ Figure \* ARABIC ">
-                  <w:r>
-                    <w:rPr>
-                      <w:noProof/>
-                    </w:rPr>
-                    <w:t>2</w:t>
-                  </w:r>
-                </w:fldSimple>
-                <w:r>
-                  <w:t xml:space="preserve"> </w:t>
-                </w:r>
-                <w:r>
-                  <w:t xml:space="preserve">Design by Yury Annenkov for Evreinov’s </w:t>
+                <w:r>
+                  <w:fldChar w:fldCharType="begin"/>
+                </w:r>
+                <w:r>
+                  <w:instrText xml:space="preserve"> SEQ Figure \* ARABIC </w:instrText>
+                </w:r>
+                <w:r>
+                  <w:fldChar w:fldCharType="separate"/>
+                </w:r>
+                <w:r>
+                  <w:rPr>
+                    <w:noProof/>
+                  </w:rPr>
+                  <w:t>2</w:t>
+                </w:r>
+                <w:r>
+                  <w:rPr>
+                    <w:noProof/>
+                  </w:rPr>
+                  <w:fldChar w:fldCharType="end"/>
+                </w:r>
+                <w:r>
+                  <w:t xml:space="preserve"> Design by Yury Annenkov for Evreinov’s </w:t>
                 </w:r>
                 <w:r>
                   <w:rPr>
@@ -950,6 +1026,7 @@
                 <w:id w:val="1970479655"/>
                 <w:citation/>
               </w:sdtPr>
+              <w:sdtEndPr/>
               <w:sdtContent>
                 <w:r>
                   <w:fldChar w:fldCharType="begin"/>
@@ -982,6 +1059,7 @@
                 <w:id w:val="-926577096"/>
                 <w:citation/>
               </w:sdtPr>
+              <w:sdtEndPr/>
               <w:sdtContent>
                 <w:r>
                   <w:fldChar w:fldCharType="begin"/>
@@ -1013,9 +1091,6 @@
               <w:alias w:val="Further reading"/>
               <w:tag w:val="furtherReading"/>
               <w:id w:val="-1516217107"/>
-              <w:placeholder>
-                <w:docPart w:val="B8E92D6E091A4D498469A3B3F152DE98"/>
-              </w:placeholder>
             </w:sdtPr>
             <w:sdtEndPr/>
             <w:sdtContent>
@@ -1028,6 +1103,7 @@
                     <w:id w:val="1611014637"/>
                     <w:citation/>
                   </w:sdtPr>
+                  <w:sdtEndPr/>
                   <w:sdtContent>
                     <w:r>
                       <w:fldChar w:fldCharType="begin"/>
@@ -1060,6 +1136,7 @@
                     <w:id w:val="-1496171739"/>
                     <w:citation/>
                   </w:sdtPr>
+                  <w:sdtEndPr/>
                   <w:sdtContent>
                     <w:r>
                       <w:fldChar w:fldCharType="begin"/>
@@ -1092,6 +1169,7 @@
                     <w:id w:val="783845934"/>
                     <w:citation/>
                   </w:sdtPr>
+                  <w:sdtEndPr/>
                   <w:sdtContent>
                     <w:r>
                       <w:fldChar w:fldCharType="begin"/>
@@ -1118,8 +1196,6 @@
                   </w:sdtContent>
                 </w:sdt>
               </w:p>
-              <w:bookmarkStart w:id="0" w:name="_GoBack" w:displacedByCustomXml="next"/>
-              <w:bookmarkEnd w:id="0" w:displacedByCustomXml="next"/>
             </w:sdtContent>
           </w:sdt>
         </w:tc>
@@ -3073,14 +3149,14 @@
     <w:charset w:val="00"/>
     <w:family w:val="auto"/>
     <w:pitch w:val="variable"/>
-    <w:sig w:usb0="E0002AFF" w:usb1="C0007841" w:usb2="00000009" w:usb3="00000000" w:csb0="000001FF" w:csb1="00000000"/>
+    <w:sig w:usb0="00000003" w:usb1="00000000" w:usb2="00000000" w:usb3="00000000" w:csb0="00000001" w:csb1="00000000"/>
   </w:font>
   <w:font w:name="Courier New">
     <w:panose1 w:val="02070309020205020404"/>
     <w:charset w:val="00"/>
     <w:family w:val="auto"/>
     <w:pitch w:val="variable"/>
-    <w:sig w:usb0="E0002AFF" w:usb1="C0007843" w:usb2="00000009" w:usb3="00000000" w:csb0="000001FF" w:csb1="00000000"/>
+    <w:sig w:usb0="00000003" w:usb1="00000000" w:usb2="00000000" w:usb3="00000000" w:csb0="00000001" w:csb1="00000000"/>
   </w:font>
   <w:font w:name="Wingdings">
     <w:panose1 w:val="05000000000000000000"/>
@@ -3094,19 +3170,21 @@
     <w:charset w:val="00"/>
     <w:family w:val="auto"/>
     <w:pitch w:val="variable"/>
-    <w:sig w:usb0="E10002FF" w:usb1="4000ACFF" w:usb2="00000009" w:usb3="00000000" w:csb0="0000019F" w:csb1="00000000"/>
+    <w:sig w:usb0="00000003" w:usb1="00000000" w:usb2="00000000" w:usb3="00000000" w:csb0="00000001" w:csb1="00000000"/>
   </w:font>
   <w:font w:name="Calibri Light">
     <w:panose1 w:val="020F0302020204030204"/>
     <w:charset w:val="00"/>
     <w:family w:val="auto"/>
     <w:pitch w:val="variable"/>
-    <w:sig w:usb0="A00002EF" w:usb1="4000207B" w:usb2="00000000" w:usb3="00000000" w:csb0="0000009F" w:csb1="00000000"/>
+    <w:sig w:usb0="00000003" w:usb1="00000000" w:usb2="00000000" w:usb3="00000000" w:csb0="00000001" w:csb1="00000000"/>
   </w:font>
   <w:font w:name="ＭＳ ゴシック">
-    <w:charset w:val="4E"/>
-    <w:family w:val="auto"/>
-    <w:pitch w:val="variable"/>
+    <w:panose1 w:val="00000000000000000000"/>
+    <w:charset w:val="80"/>
+    <w:family w:val="modern"/>
+    <w:notTrueType/>
+    <w:pitch w:val="fixed"/>
     <w:sig w:usb0="00000001" w:usb1="08070000" w:usb2="00000010" w:usb3="00000000" w:csb0="00020000" w:csb1="00000000"/>
   </w:font>
   <w:font w:name="Lucida Grande">
@@ -3121,12 +3199,14 @@
     <w:charset w:val="00"/>
     <w:family w:val="auto"/>
     <w:pitch w:val="variable"/>
-    <w:sig w:usb0="E0002AFF" w:usb1="C0007843" w:usb2="00000009" w:usb3="00000000" w:csb0="000001FF" w:csb1="00000000"/>
+    <w:sig w:usb0="00000003" w:usb1="00000000" w:usb2="00000000" w:usb3="00000000" w:csb0="00000001" w:csb1="00000000"/>
   </w:font>
   <w:font w:name="ＭＳ 明朝">
-    <w:charset w:val="4E"/>
-    <w:family w:val="auto"/>
-    <w:pitch w:val="variable"/>
+    <w:panose1 w:val="00000000000000000000"/>
+    <w:charset w:val="80"/>
+    <w:family w:val="roman"/>
+    <w:notTrueType/>
+    <w:pitch w:val="fixed"/>
     <w:sig w:usb0="00000001" w:usb1="08070000" w:usb2="00000010" w:usb3="00000000" w:csb0="00020000" w:csb1="00000000"/>
   </w:font>
   <w:font w:name="Cambria">
@@ -3134,7 +3214,7 @@
     <w:charset w:val="00"/>
     <w:family w:val="auto"/>
     <w:pitch w:val="variable"/>
-    <w:sig w:usb0="E00002FF" w:usb1="400004FF" w:usb2="00000000" w:usb3="00000000" w:csb0="0000019F" w:csb1="00000000"/>
+    <w:sig w:usb0="00000003" w:usb1="00000000" w:usb2="00000000" w:usb3="00000000" w:csb0="00000001" w:csb1="00000000"/>
   </w:font>
 </w:fonts>
 </file>
@@ -3151,6 +3231,10 @@
     <w:compatSetting w:name="enableOpenTypeFeatures" w:uri="http://schemas.microsoft.com/office/word" w:val="1"/>
     <w:compatSetting w:name="doNotFlipMirrorIndents" w:uri="http://schemas.microsoft.com/office/word" w:val="1"/>
   </w:compat>
+  <w:rsids>
+    <w:rsidRoot w:val="00B2464B"/>
+    <w:rsid w:val="00B2464B"/>
+  </w:rsids>
   <m:mathPr>
     <m:mathFont m:val="Cambria Math"/>
     <m:brkBin m:val="before"/>
@@ -3891,7 +3975,7 @@
   <a:extraClrSchemeLst/>
   <a:extLst>
     <a:ext uri="{05A4C25C-085E-4340-85A3-A5531E510DB2}">
-      <thm15:themeFamily xmlns:thm15="http://schemas.microsoft.com/office/thememl/2012/main" xmlns="" name="Office Theme" id="{62F939B6-93AF-4DB8-9C6B-D6C7DFDC589F}" vid="{4A3C46E8-61CC-4603-A589-7422A47A8E4A}"/>
+      <thm15:themeFamily xmlns="" xmlns:thm15="http://schemas.microsoft.com/office/thememl/2012/main" name="Office Theme" id="{62F939B6-93AF-4DB8-9C6B-D6C7DFDC589F}" vid="{4A3C46E8-61CC-4603-A589-7422A47A8E4A}"/>
     </a:ext>
   </a:extLst>
 </a:theme>
@@ -4011,7 +4095,7 @@
 </file>
 
 <file path=customXml/itemProps1.xml><?xml version="1.0" encoding="utf-8"?>
-<ds:datastoreItem xmlns:ds="http://schemas.openxmlformats.org/officeDocument/2006/customXml" ds:itemID="{551DDFE5-A325-5B49-BE4B-1E84A91A3F99}">
+<ds:datastoreItem xmlns:ds="http://schemas.openxmlformats.org/officeDocument/2006/customXml" ds:itemID="{0E17EC33-86EB-5040-8283-5D4F3AFF0B49}">
   <ds:schemaRefs>
     <ds:schemaRef ds:uri="http://schemas.openxmlformats.org/officeDocument/2006/bibliography"/>
   </ds:schemaRefs>
